--- a/DIAGRAMAS/Diagramas clase y crc.docx
+++ b/DIAGRAMAS/Diagramas clase y crc.docx
@@ -27,12 +27,6 @@
         <w:gridCol w:w="4406"/>
       </w:tblGrid>
       <w:tr>
-        <w:tblPrEx>
-          <w:tblCellMar>
-            <w:top w:w="0" w:type="dxa"/>
-            <w:bottom w:w="0" w:type="dxa"/>
-          </w:tblCellMar>
-        </w:tblPrEx>
         <w:trPr>
           <w:cantSplit/>
           <w:trHeight w:hRule="exact" w:val="279"/>
@@ -109,12 +103,6 @@
         </w:tc>
       </w:tr>
       <w:tr>
-        <w:tblPrEx>
-          <w:tblCellMar>
-            <w:top w:w="0" w:type="dxa"/>
-            <w:bottom w:w="0" w:type="dxa"/>
-          </w:tblCellMar>
-        </w:tblPrEx>
         <w:trPr>
           <w:cantSplit/>
           <w:trHeight w:hRule="exact" w:val="275"/>
@@ -417,12 +405,6 @@
         </w:tc>
       </w:tr>
       <w:tr>
-        <w:tblPrEx>
-          <w:tblCellMar>
-            <w:top w:w="0" w:type="dxa"/>
-            <w:bottom w:w="0" w:type="dxa"/>
-          </w:tblCellMar>
-        </w:tblPrEx>
         <w:trPr>
           <w:cantSplit/>
           <w:trHeight w:hRule="exact" w:val="820"/>
@@ -689,12 +671,6 @@
         <w:gridCol w:w="4406"/>
       </w:tblGrid>
       <w:tr>
-        <w:tblPrEx>
-          <w:tblCellMar>
-            <w:top w:w="0" w:type="dxa"/>
-            <w:bottom w:w="0" w:type="dxa"/>
-          </w:tblCellMar>
-        </w:tblPrEx>
         <w:trPr>
           <w:cantSplit/>
           <w:trHeight w:hRule="exact" w:val="274"/>
@@ -779,12 +755,6 @@
         </w:tc>
       </w:tr>
       <w:tr>
-        <w:tblPrEx>
-          <w:tblCellMar>
-            <w:top w:w="0" w:type="dxa"/>
-            <w:bottom w:w="0" w:type="dxa"/>
-          </w:tblCellMar>
-        </w:tblPrEx>
         <w:trPr>
           <w:cantSplit/>
           <w:trHeight w:hRule="exact" w:val="280"/>
@@ -1087,12 +1057,6 @@
         </w:tc>
       </w:tr>
       <w:tr>
-        <w:tblPrEx>
-          <w:tblCellMar>
-            <w:top w:w="0" w:type="dxa"/>
-            <w:bottom w:w="0" w:type="dxa"/>
-          </w:tblCellMar>
-        </w:tblPrEx>
         <w:trPr>
           <w:cantSplit/>
           <w:trHeight w:hRule="exact" w:val="815"/>
@@ -1377,12 +1341,6 @@
         <w:gridCol w:w="4406"/>
       </w:tblGrid>
       <w:tr>
-        <w:tblPrEx>
-          <w:tblCellMar>
-            <w:top w:w="0" w:type="dxa"/>
-            <w:bottom w:w="0" w:type="dxa"/>
-          </w:tblCellMar>
-        </w:tblPrEx>
         <w:trPr>
           <w:cantSplit/>
           <w:trHeight w:hRule="exact" w:val="279"/>
@@ -1506,12 +1464,6 @@
         </w:tc>
       </w:tr>
       <w:tr>
-        <w:tblPrEx>
-          <w:tblCellMar>
-            <w:top w:w="0" w:type="dxa"/>
-            <w:bottom w:w="0" w:type="dxa"/>
-          </w:tblCellMar>
-        </w:tblPrEx>
         <w:trPr>
           <w:cantSplit/>
           <w:trHeight w:hRule="exact" w:val="275"/>
@@ -1814,12 +1766,6 @@
         </w:tc>
       </w:tr>
       <w:tr>
-        <w:tblPrEx>
-          <w:tblCellMar>
-            <w:top w:w="0" w:type="dxa"/>
-            <w:bottom w:w="0" w:type="dxa"/>
-          </w:tblCellMar>
-        </w:tblPrEx>
         <w:trPr>
           <w:cantSplit/>
           <w:trHeight w:hRule="exact" w:val="1130"/>
@@ -2187,7 +2133,6 @@
               </w:rPr>
               <w:t xml:space="preserve"> </w:t>
             </w:r>
-            <w:proofErr w:type="spellStart"/>
             <w:r>
               <w:rPr>
                 <w:rFonts w:ascii="Calibri" w:eastAsia="Calibri" w:hAnsi="Calibri" w:cs="Calibri"/>
@@ -2224,15 +2169,7 @@
                 <w:rFonts w:ascii="Calibri" w:eastAsia="Calibri" w:hAnsi="Calibri" w:cs="Calibri"/>
                 <w:color w:val="000000"/>
               </w:rPr>
-              <w:t>es</w:t>
-            </w:r>
-            <w:proofErr w:type="spellEnd"/>
-            <w:r>
-              <w:rPr>
-                <w:rFonts w:ascii="Calibri" w:eastAsia="Calibri" w:hAnsi="Calibri" w:cs="Calibri"/>
-                <w:color w:val="000000"/>
-              </w:rPr>
-              <w:t xml:space="preserve"> </w:t>
+              <w:t xml:space="preserve">es </w:t>
             </w:r>
             <w:r>
               <w:rPr>
@@ -2352,13 +2289,103 @@
           </w:tcPr>
           <w:p>
             <w:pPr>
-              <w:spacing w:after="39" w:line="240" w:lineRule="exact"/>
-              <w:rPr>
-                <w:rFonts w:ascii="Times New Roman" w:eastAsia="Times New Roman" w:hAnsi="Times New Roman" w:cs="Times New Roman"/>
-                <w:sz w:val="24"/>
-                <w:szCs w:val="24"/>
+              <w:pStyle w:val="Prrafodelista"/>
+              <w:numPr>
+                <w:ilvl w:val="0"/>
+                <w:numId w:val="1"/>
+              </w:numPr>
+              <w:tabs>
+                <w:tab w:val="left" w:pos="2060"/>
+              </w:tabs>
+              <w:spacing w:after="0" w:line="239" w:lineRule="auto"/>
+              <w:ind w:right="1531"/>
+              <w:rPr>
+                <w:rFonts w:ascii="Calibri" w:eastAsia="Calibri" w:hAnsi="Calibri" w:cs="Calibri"/>
+                <w:color w:val="C00000"/>
               </w:rPr>
             </w:pPr>
+            <w:r>
+              <w:rPr>
+                <w:rFonts w:ascii="Calibri" w:eastAsia="Calibri" w:hAnsi="Calibri" w:cs="Calibri"/>
+                <w:color w:val="C00000"/>
+              </w:rPr>
+              <w:t>Personaje</w:t>
+            </w:r>
+          </w:p>
+          <w:p>
+            <w:pPr>
+              <w:pStyle w:val="Prrafodelista"/>
+              <w:numPr>
+                <w:ilvl w:val="0"/>
+                <w:numId w:val="1"/>
+              </w:numPr>
+              <w:tabs>
+                <w:tab w:val="left" w:pos="2060"/>
+              </w:tabs>
+              <w:spacing w:after="0" w:line="239" w:lineRule="auto"/>
+              <w:ind w:right="1531"/>
+              <w:rPr>
+                <w:rFonts w:ascii="Calibri" w:eastAsia="Calibri" w:hAnsi="Calibri" w:cs="Calibri"/>
+                <w:color w:val="C00000"/>
+              </w:rPr>
+            </w:pPr>
+            <w:r>
+              <w:rPr>
+                <w:rFonts w:ascii="Calibri" w:eastAsia="Calibri" w:hAnsi="Calibri" w:cs="Calibri"/>
+                <w:color w:val="C00000"/>
+              </w:rPr>
+              <w:t>Fondo</w:t>
+            </w:r>
+          </w:p>
+          <w:p>
+            <w:pPr>
+              <w:pStyle w:val="Prrafodelista"/>
+              <w:numPr>
+                <w:ilvl w:val="0"/>
+                <w:numId w:val="1"/>
+              </w:numPr>
+              <w:tabs>
+                <w:tab w:val="left" w:pos="2060"/>
+              </w:tabs>
+              <w:spacing w:after="0" w:line="239" w:lineRule="auto"/>
+              <w:ind w:right="1531"/>
+              <w:rPr>
+                <w:rFonts w:ascii="Calibri" w:eastAsia="Calibri" w:hAnsi="Calibri" w:cs="Calibri"/>
+                <w:color w:val="C00000"/>
+              </w:rPr>
+            </w:pPr>
+            <w:r>
+              <w:rPr>
+                <w:rFonts w:ascii="Calibri" w:eastAsia="Calibri" w:hAnsi="Calibri" w:cs="Calibri"/>
+                <w:color w:val="C00000"/>
+              </w:rPr>
+              <w:t>Bandera</w:t>
+            </w:r>
+          </w:p>
+          <w:p>
+            <w:pPr>
+              <w:pStyle w:val="Prrafodelista"/>
+              <w:numPr>
+                <w:ilvl w:val="0"/>
+                <w:numId w:val="1"/>
+              </w:numPr>
+              <w:tabs>
+                <w:tab w:val="left" w:pos="2060"/>
+              </w:tabs>
+              <w:spacing w:after="0" w:line="239" w:lineRule="auto"/>
+              <w:ind w:right="1531"/>
+              <w:rPr>
+                <w:rFonts w:ascii="Calibri" w:eastAsia="Calibri" w:hAnsi="Calibri" w:cs="Calibri"/>
+                <w:color w:val="C00000"/>
+              </w:rPr>
+            </w:pPr>
+            <w:r>
+              <w:rPr>
+                <w:rFonts w:ascii="Calibri" w:eastAsia="Calibri" w:hAnsi="Calibri" w:cs="Calibri"/>
+                <w:color w:val="C00000"/>
+              </w:rPr>
+              <w:t>ComponenteGrafico</w:t>
+            </w:r>
           </w:p>
           <w:p>
             <w:pPr>
@@ -2366,139 +2393,12 @@
                 <w:tab w:val="left" w:pos="2060"/>
               </w:tabs>
               <w:spacing w:after="0" w:line="239" w:lineRule="auto"/>
-              <w:ind w:left="1580" w:right="1531" w:firstLine="120"/>
+              <w:ind w:right="1531"/>
               <w:rPr>
                 <w:rFonts w:ascii="Calibri" w:eastAsia="Calibri" w:hAnsi="Calibri" w:cs="Calibri"/>
                 <w:color w:val="C00000"/>
               </w:rPr>
             </w:pPr>
-            <w:r>
-              <w:rPr>
-                <w:rFonts w:ascii="Symbol" w:eastAsia="Symbol" w:hAnsi="Symbol" w:cs="Symbol"/>
-                <w:color w:val="00AFEF"/>
-                <w:spacing w:val="-30"/>
-              </w:rPr>
-              <w:t></w:t>
-            </w:r>
-            <w:r>
-              <w:rPr>
-                <w:rFonts w:ascii="Symbol" w:eastAsia="Symbol" w:hAnsi="Symbol" w:cs="Symbol"/>
-                <w:color w:val="00AFEF"/>
-              </w:rPr>
-              <w:tab/>
-            </w:r>
-            <w:r>
-              <w:rPr>
-                <w:rFonts w:ascii="Calibri" w:eastAsia="Calibri" w:hAnsi="Calibri" w:cs="Calibri"/>
-                <w:color w:val="00AFEF"/>
-                <w:spacing w:val="1"/>
-              </w:rPr>
-              <w:t>M</w:t>
-            </w:r>
-            <w:r>
-              <w:rPr>
-                <w:rFonts w:ascii="Calibri" w:eastAsia="Calibri" w:hAnsi="Calibri" w:cs="Calibri"/>
-                <w:color w:val="00AFEF"/>
-              </w:rPr>
-              <w:t>undo</w:t>
-            </w:r>
-            <w:r>
-              <w:rPr>
-                <w:rFonts w:ascii="Calibri" w:eastAsia="Calibri" w:hAnsi="Calibri" w:cs="Calibri"/>
-                <w:color w:val="00AFEF"/>
-                <w:spacing w:val="71"/>
-              </w:rPr>
-              <w:t xml:space="preserve"> </w:t>
-            </w:r>
-            <w:r>
-              <w:rPr>
-                <w:rFonts w:ascii="Symbol" w:eastAsia="Symbol" w:hAnsi="Symbol" w:cs="Symbol"/>
-                <w:color w:val="C00000"/>
-                <w:spacing w:val="-30"/>
-              </w:rPr>
-              <w:t></w:t>
-            </w:r>
-            <w:r>
-              <w:rPr>
-                <w:rFonts w:ascii="Symbol" w:eastAsia="Symbol" w:hAnsi="Symbol" w:cs="Symbol"/>
-                <w:color w:val="C00000"/>
-              </w:rPr>
-              <w:t></w:t>
-            </w:r>
-            <w:r>
-              <w:rPr>
-                <w:rFonts w:ascii="Symbol" w:eastAsia="Symbol" w:hAnsi="Symbol" w:cs="Symbol"/>
-                <w:color w:val="C00000"/>
-              </w:rPr>
-              <w:t></w:t>
-            </w:r>
-            <w:r>
-              <w:rPr>
-                <w:rFonts w:ascii="Symbol" w:eastAsia="Symbol" w:hAnsi="Symbol" w:cs="Symbol"/>
-                <w:color w:val="C00000"/>
-              </w:rPr>
-              <w:t></w:t>
-            </w:r>
-            <w:r>
-              <w:rPr>
-                <w:rFonts w:ascii="Symbol" w:eastAsia="Symbol" w:hAnsi="Symbol" w:cs="Symbol"/>
-                <w:color w:val="C00000"/>
-              </w:rPr>
-              <w:t></w:t>
-            </w:r>
-            <w:r>
-              <w:rPr>
-                <w:rFonts w:ascii="Symbol" w:eastAsia="Symbol" w:hAnsi="Symbol" w:cs="Symbol"/>
-                <w:color w:val="C00000"/>
-                <w:spacing w:val="-16"/>
-              </w:rPr>
-              <w:t></w:t>
-            </w:r>
-            <w:r>
-              <w:rPr>
-                <w:rFonts w:ascii="Calibri" w:eastAsia="Calibri" w:hAnsi="Calibri" w:cs="Calibri"/>
-                <w:color w:val="C00000"/>
-              </w:rPr>
-              <w:t>Per</w:t>
-            </w:r>
-            <w:r>
-              <w:rPr>
-                <w:rFonts w:ascii="Calibri" w:eastAsia="Calibri" w:hAnsi="Calibri" w:cs="Calibri"/>
-                <w:color w:val="C00000"/>
-                <w:spacing w:val="-1"/>
-              </w:rPr>
-              <w:t>so</w:t>
-            </w:r>
-            <w:r>
-              <w:rPr>
-                <w:rFonts w:ascii="Calibri" w:eastAsia="Calibri" w:hAnsi="Calibri" w:cs="Calibri"/>
-                <w:color w:val="C00000"/>
-              </w:rPr>
-              <w:t>n</w:t>
-            </w:r>
-            <w:r>
-              <w:rPr>
-                <w:rFonts w:ascii="Calibri" w:eastAsia="Calibri" w:hAnsi="Calibri" w:cs="Calibri"/>
-                <w:color w:val="C00000"/>
-                <w:spacing w:val="-1"/>
-              </w:rPr>
-              <w:t>a</w:t>
-            </w:r>
-            <w:r>
-              <w:rPr>
-                <w:rFonts w:ascii="Calibri" w:eastAsia="Calibri" w:hAnsi="Calibri" w:cs="Calibri"/>
-                <w:color w:val="C00000"/>
-                <w:spacing w:val="1"/>
-              </w:rPr>
-              <w:t>j</w:t>
-            </w:r>
-            <w:r>
-              <w:rPr>
-                <w:rFonts w:ascii="Calibri" w:eastAsia="Calibri" w:hAnsi="Calibri" w:cs="Calibri"/>
-                <w:color w:val="C00000"/>
-              </w:rPr>
-              <w:t>e</w:t>
-            </w:r>
           </w:p>
         </w:tc>
       </w:tr>
@@ -2528,12 +2428,6 @@
         <w:gridCol w:w="4406"/>
       </w:tblGrid>
       <w:tr>
-        <w:tblPrEx>
-          <w:tblCellMar>
-            <w:top w:w="0" w:type="dxa"/>
-            <w:bottom w:w="0" w:type="dxa"/>
-          </w:tblCellMar>
-        </w:tblPrEx>
         <w:trPr>
           <w:cantSplit/>
           <w:trHeight w:hRule="exact" w:val="278"/>
@@ -2648,12 +2542,6 @@
         </w:tc>
       </w:tr>
       <w:tr>
-        <w:tblPrEx>
-          <w:tblCellMar>
-            <w:top w:w="0" w:type="dxa"/>
-            <w:bottom w:w="0" w:type="dxa"/>
-          </w:tblCellMar>
-        </w:tblPrEx>
         <w:trPr>
           <w:cantSplit/>
           <w:trHeight w:hRule="exact" w:val="276"/>
@@ -2956,12 +2844,6 @@
         </w:tc>
       </w:tr>
       <w:tr>
-        <w:tblPrEx>
-          <w:tblCellMar>
-            <w:top w:w="0" w:type="dxa"/>
-            <w:bottom w:w="0" w:type="dxa"/>
-          </w:tblCellMar>
-        </w:tblPrEx>
         <w:trPr>
           <w:cantSplit/>
           <w:trHeight w:hRule="exact" w:val="1355"/>
@@ -3420,12 +3302,6 @@
         <w:gridCol w:w="4406"/>
       </w:tblGrid>
       <w:tr>
-        <w:tblPrEx>
-          <w:tblCellMar>
-            <w:top w:w="0" w:type="dxa"/>
-            <w:bottom w:w="0" w:type="dxa"/>
-          </w:tblCellMar>
-        </w:tblPrEx>
         <w:trPr>
           <w:cantSplit/>
           <w:trHeight w:hRule="exact" w:val="278"/>
@@ -3501,12 +3377,6 @@
         </w:tc>
       </w:tr>
       <w:tr>
-        <w:tblPrEx>
-          <w:tblCellMar>
-            <w:top w:w="0" w:type="dxa"/>
-            <w:bottom w:w="0" w:type="dxa"/>
-          </w:tblCellMar>
-        </w:tblPrEx>
         <w:trPr>
           <w:cantSplit/>
           <w:trHeight w:hRule="exact" w:val="276"/>
@@ -3809,12 +3679,6 @@
         </w:tc>
       </w:tr>
       <w:tr>
-        <w:tblPrEx>
-          <w:tblCellMar>
-            <w:top w:w="0" w:type="dxa"/>
-            <w:bottom w:w="0" w:type="dxa"/>
-          </w:tblCellMar>
-        </w:tblPrEx>
         <w:trPr>
           <w:cantSplit/>
           <w:trHeight w:hRule="exact" w:val="1085"/>
@@ -3936,6 +3800,14 @@
               <w:rPr>
                 <w:rFonts w:ascii="Calibri" w:eastAsia="Calibri" w:hAnsi="Calibri" w:cs="Calibri"/>
                 <w:color w:val="000000"/>
+                <w:spacing w:val="4"/>
+              </w:rPr>
+              <w:t xml:space="preserve">primer </w:t>
+            </w:r>
+            <w:r>
+              <w:rPr>
+                <w:rFonts w:ascii="Calibri" w:eastAsia="Calibri" w:hAnsi="Calibri" w:cs="Calibri"/>
+                <w:color w:val="000000"/>
               </w:rPr>
               <w:t>pe</w:t>
             </w:r>
@@ -3981,7 +3853,7 @@
               <w:rPr>
                 <w:rFonts w:ascii="Calibri" w:eastAsia="Calibri" w:hAnsi="Calibri" w:cs="Calibri"/>
                 <w:color w:val="000000"/>
-                <w:spacing w:val="1"/>
+                <w:spacing w:val="-1"/>
               </w:rPr>
               <w:t xml:space="preserve"> </w:t>
             </w:r>
@@ -3990,60 +3862,21 @@
                 <w:rFonts w:ascii="Calibri" w:eastAsia="Calibri" w:hAnsi="Calibri" w:cs="Calibri"/>
                 <w:color w:val="000000"/>
               </w:rPr>
-              <w:t>p</w:t>
-            </w:r>
-            <w:r>
-              <w:rPr>
-                <w:rFonts w:ascii="Calibri" w:eastAsia="Calibri" w:hAnsi="Calibri" w:cs="Calibri"/>
-                <w:color w:val="000000"/>
-                <w:spacing w:val="-2"/>
-              </w:rPr>
-              <w:t>r</w:t>
-            </w:r>
-            <w:r>
-              <w:rPr>
-                <w:rFonts w:ascii="Calibri" w:eastAsia="Calibri" w:hAnsi="Calibri" w:cs="Calibri"/>
-                <w:color w:val="000000"/>
-              </w:rPr>
-              <w:t>i</w:t>
-            </w:r>
-            <w:r>
-              <w:rPr>
-                <w:rFonts w:ascii="Calibri" w:eastAsia="Calibri" w:hAnsi="Calibri" w:cs="Calibri"/>
-                <w:color w:val="000000"/>
-                <w:spacing w:val="-1"/>
-              </w:rPr>
-              <w:t>n</w:t>
-            </w:r>
-            <w:r>
-              <w:rPr>
-                <w:rFonts w:ascii="Calibri" w:eastAsia="Calibri" w:hAnsi="Calibri" w:cs="Calibri"/>
-                <w:color w:val="000000"/>
-                <w:spacing w:val="1"/>
-              </w:rPr>
-              <w:t>c</w:t>
-            </w:r>
-            <w:r>
-              <w:rPr>
-                <w:rFonts w:ascii="Calibri" w:eastAsia="Calibri" w:hAnsi="Calibri" w:cs="Calibri"/>
-                <w:color w:val="000000"/>
-              </w:rPr>
-              <w:t>ipal</w:t>
-            </w:r>
-            <w:r>
-              <w:rPr>
-                <w:rFonts w:ascii="Calibri" w:eastAsia="Calibri" w:hAnsi="Calibri" w:cs="Calibri"/>
-                <w:color w:val="000000"/>
-                <w:spacing w:val="-1"/>
+              <w:t>de</w:t>
+            </w:r>
+            <w:r>
+              <w:rPr>
+                <w:rFonts w:ascii="Calibri" w:eastAsia="Calibri" w:hAnsi="Calibri" w:cs="Calibri"/>
+                <w:color w:val="000000"/>
+              </w:rPr>
+              <w:t>l</w:t>
+            </w:r>
+            <w:r>
+              <w:rPr>
+                <w:rFonts w:ascii="Calibri" w:eastAsia="Calibri" w:hAnsi="Calibri" w:cs="Calibri"/>
+                <w:color w:val="000000"/>
               </w:rPr>
               <w:t xml:space="preserve"> </w:t>
-            </w:r>
-            <w:r>
-              <w:rPr>
-                <w:rFonts w:ascii="Calibri" w:eastAsia="Calibri" w:hAnsi="Calibri" w:cs="Calibri"/>
-                <w:color w:val="000000"/>
-              </w:rPr>
-              <w:t xml:space="preserve">de </w:t>
             </w:r>
             <w:r>
               <w:rPr>
@@ -4310,12 +4143,6 @@
         <w:gridCol w:w="4406"/>
       </w:tblGrid>
       <w:tr>
-        <w:tblPrEx>
-          <w:tblCellMar>
-            <w:top w:w="0" w:type="dxa"/>
-            <w:bottom w:w="0" w:type="dxa"/>
-          </w:tblCellMar>
-        </w:tblPrEx>
         <w:trPr>
           <w:cantSplit/>
           <w:trHeight w:hRule="exact" w:val="278"/>
@@ -4357,18 +4184,12 @@
                 <w:color w:val="000000"/>
                 <w:spacing w:val="-1"/>
               </w:rPr>
-              <w:t>VILLANO</w:t>
+              <w:t>STEVE</w:t>
             </w:r>
           </w:p>
         </w:tc>
       </w:tr>
       <w:tr>
-        <w:tblPrEx>
-          <w:tblCellMar>
-            <w:top w:w="0" w:type="dxa"/>
-            <w:bottom w:w="0" w:type="dxa"/>
-          </w:tblCellMar>
-        </w:tblPrEx>
         <w:trPr>
           <w:cantSplit/>
           <w:trHeight w:hRule="exact" w:val="276"/>
@@ -4671,12 +4492,6 @@
         </w:tc>
       </w:tr>
       <w:tr>
-        <w:tblPrEx>
-          <w:tblCellMar>
-            <w:top w:w="0" w:type="dxa"/>
-            <w:bottom w:w="0" w:type="dxa"/>
-          </w:tblCellMar>
-        </w:tblPrEx>
         <w:trPr>
           <w:cantSplit/>
           <w:trHeight w:hRule="exact" w:val="1085"/>
@@ -4843,97 +4658,14 @@
                 <w:rFonts w:ascii="Calibri" w:eastAsia="Calibri" w:hAnsi="Calibri" w:cs="Calibri"/>
                 <w:color w:val="000000"/>
               </w:rPr>
-              <w:t xml:space="preserve">as de </w:t>
-            </w:r>
-            <w:r>
-              <w:rPr>
-                <w:rFonts w:ascii="Calibri" w:eastAsia="Calibri" w:hAnsi="Calibri" w:cs="Calibri"/>
-                <w:color w:val="000000"/>
-                <w:spacing w:val="1"/>
-              </w:rPr>
-              <w:t>c</w:t>
-            </w:r>
-            <w:r>
-              <w:rPr>
-                <w:rFonts w:ascii="Calibri" w:eastAsia="Calibri" w:hAnsi="Calibri" w:cs="Calibri"/>
-                <w:color w:val="000000"/>
-              </w:rPr>
-              <w:t>ada vil</w:t>
-            </w:r>
-            <w:r>
-              <w:rPr>
-                <w:rFonts w:ascii="Calibri" w:eastAsia="Calibri" w:hAnsi="Calibri" w:cs="Calibri"/>
-                <w:color w:val="000000"/>
-                <w:spacing w:val="-1"/>
-              </w:rPr>
-              <w:t>l</w:t>
-            </w:r>
-            <w:r>
-              <w:rPr>
-                <w:rFonts w:ascii="Calibri" w:eastAsia="Calibri" w:hAnsi="Calibri" w:cs="Calibri"/>
-                <w:color w:val="000000"/>
-              </w:rPr>
-              <w:t>a</w:t>
-            </w:r>
-            <w:r>
-              <w:rPr>
-                <w:rFonts w:ascii="Calibri" w:eastAsia="Calibri" w:hAnsi="Calibri" w:cs="Calibri"/>
-                <w:color w:val="000000"/>
-                <w:spacing w:val="-1"/>
-              </w:rPr>
-              <w:t>n</w:t>
-            </w:r>
-            <w:r>
-              <w:rPr>
-                <w:rFonts w:ascii="Calibri" w:eastAsia="Calibri" w:hAnsi="Calibri" w:cs="Calibri"/>
-                <w:color w:val="000000"/>
-              </w:rPr>
-              <w:t>o</w:t>
-            </w:r>
-            <w:r>
-              <w:rPr>
-                <w:rFonts w:ascii="Calibri" w:eastAsia="Calibri" w:hAnsi="Calibri" w:cs="Calibri"/>
-                <w:color w:val="000000"/>
-                <w:spacing w:val="-1"/>
-              </w:rPr>
-              <w:t xml:space="preserve"> </w:t>
-            </w:r>
-            <w:r>
-              <w:rPr>
-                <w:rFonts w:ascii="Calibri" w:eastAsia="Calibri" w:hAnsi="Calibri" w:cs="Calibri"/>
-                <w:color w:val="000000"/>
-              </w:rPr>
-              <w:t xml:space="preserve">del </w:t>
-            </w:r>
-            <w:r>
-              <w:rPr>
-                <w:rFonts w:ascii="Calibri" w:eastAsia="Calibri" w:hAnsi="Calibri" w:cs="Calibri"/>
-                <w:color w:val="000000"/>
-                <w:spacing w:val="2"/>
-              </w:rPr>
-              <w:t>j</w:t>
-            </w:r>
-            <w:r>
-              <w:rPr>
-                <w:rFonts w:ascii="Calibri" w:eastAsia="Calibri" w:hAnsi="Calibri" w:cs="Calibri"/>
-                <w:color w:val="000000"/>
-              </w:rPr>
-              <w:t>ue</w:t>
-            </w:r>
-            <w:r>
-              <w:rPr>
-                <w:rFonts w:ascii="Calibri" w:eastAsia="Calibri" w:hAnsi="Calibri" w:cs="Calibri"/>
-                <w:color w:val="000000"/>
-                <w:spacing w:val="1"/>
-              </w:rPr>
-              <w:t>g</w:t>
-            </w:r>
-            <w:r>
-              <w:rPr>
-                <w:rFonts w:ascii="Calibri" w:eastAsia="Calibri" w:hAnsi="Calibri" w:cs="Calibri"/>
-                <w:color w:val="000000"/>
-              </w:rPr>
-              <w:t>o</w:t>
+              <w:t xml:space="preserve">as </w:t>
+            </w:r>
+            <w:r>
+              <w:rPr>
+                <w:rFonts w:ascii="Calibri" w:eastAsia="Calibri" w:hAnsi="Calibri" w:cs="Calibri"/>
+                <w:color w:val="000000"/>
+              </w:rPr>
+              <w:t>del segundo personaje, así como sus capacidades</w:t>
             </w:r>
           </w:p>
           <w:p>
@@ -5093,12 +4825,6 @@
         <w:gridCol w:w="4406"/>
       </w:tblGrid>
       <w:tr>
-        <w:tblPrEx>
-          <w:tblCellMar>
-            <w:top w:w="0" w:type="dxa"/>
-            <w:bottom w:w="0" w:type="dxa"/>
-          </w:tblCellMar>
-        </w:tblPrEx>
         <w:trPr>
           <w:cantSplit/>
           <w:trHeight w:hRule="exact" w:val="279"/>
@@ -5140,83 +4866,12 @@
                 <w:color w:val="FFFFFF"/>
                 <w:spacing w:val="1"/>
               </w:rPr>
-              <w:t>ATA</w:t>
-            </w:r>
-            <w:r>
-              <w:rPr>
-                <w:rFonts w:ascii="Calibri" w:eastAsia="Calibri" w:hAnsi="Calibri" w:cs="Calibri"/>
-                <w:b/>
-                <w:bCs/>
-                <w:color w:val="FFFFFF"/>
-              </w:rPr>
-              <w:t>Q</w:t>
-            </w:r>
-            <w:r>
-              <w:rPr>
-                <w:rFonts w:ascii="Calibri" w:eastAsia="Calibri" w:hAnsi="Calibri" w:cs="Calibri"/>
-                <w:b/>
-                <w:bCs/>
-                <w:color w:val="FFFFFF"/>
-                <w:spacing w:val="1"/>
-              </w:rPr>
-              <w:t>U</w:t>
-            </w:r>
-            <w:r>
-              <w:rPr>
-                <w:rFonts w:ascii="Calibri" w:eastAsia="Calibri" w:hAnsi="Calibri" w:cs="Calibri"/>
-                <w:b/>
-                <w:bCs/>
-                <w:color w:val="FFFFFF"/>
-              </w:rPr>
-              <w:t>E</w:t>
-            </w:r>
-            <w:r>
-              <w:rPr>
-                <w:rFonts w:ascii="Calibri" w:eastAsia="Calibri" w:hAnsi="Calibri" w:cs="Calibri"/>
-                <w:color w:val="FFFFFF"/>
-                <w:spacing w:val="-2"/>
-              </w:rPr>
-              <w:t xml:space="preserve"> </w:t>
-            </w:r>
-            <w:r>
-              <w:rPr>
-                <w:rFonts w:ascii="Calibri" w:eastAsia="Calibri" w:hAnsi="Calibri" w:cs="Calibri"/>
-                <w:b/>
-                <w:bCs/>
-                <w:color w:val="FFFFFF"/>
-                <w:spacing w:val="1"/>
-              </w:rPr>
-              <w:t>BÁ</w:t>
-            </w:r>
-            <w:r>
-              <w:rPr>
-                <w:rFonts w:ascii="Calibri" w:eastAsia="Calibri" w:hAnsi="Calibri" w:cs="Calibri"/>
-                <w:b/>
-                <w:bCs/>
-                <w:color w:val="FFFFFF"/>
-                <w:spacing w:val="-3"/>
-              </w:rPr>
-              <w:t>S</w:t>
-            </w:r>
-            <w:r>
-              <w:rPr>
-                <w:rFonts w:ascii="Calibri" w:eastAsia="Calibri" w:hAnsi="Calibri" w:cs="Calibri"/>
-                <w:b/>
-                <w:bCs/>
-                <w:color w:val="FFFFFF"/>
-              </w:rPr>
-              <w:t>ICO</w:t>
+              <w:t>BOLAPODER</w:t>
             </w:r>
           </w:p>
         </w:tc>
       </w:tr>
       <w:tr>
-        <w:tblPrEx>
-          <w:tblCellMar>
-            <w:top w:w="0" w:type="dxa"/>
-            <w:bottom w:w="0" w:type="dxa"/>
-          </w:tblCellMar>
-        </w:tblPrEx>
         <w:trPr>
           <w:cantSplit/>
           <w:trHeight w:hRule="exact" w:val="280"/>
@@ -5519,12 +5174,6 @@
         </w:tc>
       </w:tr>
       <w:tr>
-        <w:tblPrEx>
-          <w:tblCellMar>
-            <w:top w:w="0" w:type="dxa"/>
-            <w:bottom w:w="0" w:type="dxa"/>
-          </w:tblCellMar>
-        </w:tblPrEx>
         <w:trPr>
           <w:cantSplit/>
           <w:trHeight w:hRule="exact" w:val="1080"/>
@@ -5863,12 +5512,6 @@
         <w:gridCol w:w="4406"/>
       </w:tblGrid>
       <w:tr>
-        <w:tblPrEx>
-          <w:tblCellMar>
-            <w:top w:w="0" w:type="dxa"/>
-            <w:bottom w:w="0" w:type="dxa"/>
-          </w:tblCellMar>
-        </w:tblPrEx>
         <w:trPr>
           <w:cantSplit/>
           <w:trHeight w:hRule="exact" w:val="279"/>
@@ -5911,66 +5554,12 @@
                 <w:spacing w:val="1"/>
               </w:rPr>
               <w:lastRenderedPageBreak/>
-              <w:t>OB</w:t>
-            </w:r>
-            <w:r>
-              <w:rPr>
-                <w:rFonts w:ascii="Calibri" w:eastAsia="Calibri" w:hAnsi="Calibri" w:cs="Calibri"/>
-                <w:b/>
-                <w:bCs/>
-                <w:color w:val="000000"/>
-                <w:spacing w:val="2"/>
-              </w:rPr>
-              <w:t>J</w:t>
-            </w:r>
-            <w:r>
-              <w:rPr>
-                <w:rFonts w:ascii="Calibri" w:eastAsia="Calibri" w:hAnsi="Calibri" w:cs="Calibri"/>
-                <w:b/>
-                <w:bCs/>
-                <w:color w:val="000000"/>
-                <w:spacing w:val="-2"/>
-              </w:rPr>
-              <w:t>E</w:t>
-            </w:r>
-            <w:r>
-              <w:rPr>
-                <w:rFonts w:ascii="Calibri" w:eastAsia="Calibri" w:hAnsi="Calibri" w:cs="Calibri"/>
-                <w:b/>
-                <w:bCs/>
-                <w:color w:val="000000"/>
-              </w:rPr>
-              <w:t>T</w:t>
-            </w:r>
-            <w:r>
-              <w:rPr>
-                <w:rFonts w:ascii="Calibri" w:eastAsia="Calibri" w:hAnsi="Calibri" w:cs="Calibri"/>
-                <w:b/>
-                <w:bCs/>
-                <w:color w:val="000000"/>
-                <w:spacing w:val="1"/>
-              </w:rPr>
-              <w:t>O</w:t>
-            </w:r>
-            <w:r>
-              <w:rPr>
-                <w:rFonts w:ascii="Calibri" w:eastAsia="Calibri" w:hAnsi="Calibri" w:cs="Calibri"/>
-                <w:b/>
-                <w:bCs/>
-                <w:color w:val="000000"/>
-              </w:rPr>
-              <w:t>S</w:t>
+              <w:t>COMPONENTEGRAFICO</w:t>
             </w:r>
           </w:p>
         </w:tc>
       </w:tr>
       <w:tr>
-        <w:tblPrEx>
-          <w:tblCellMar>
-            <w:top w:w="0" w:type="dxa"/>
-            <w:bottom w:w="0" w:type="dxa"/>
-          </w:tblCellMar>
-        </w:tblPrEx>
         <w:trPr>
           <w:cantSplit/>
           <w:trHeight w:hRule="exact" w:val="280"/>
@@ -6273,12 +5862,6 @@
         </w:tc>
       </w:tr>
       <w:tr>
-        <w:tblPrEx>
-          <w:tblCellMar>
-            <w:top w:w="0" w:type="dxa"/>
-            <w:bottom w:w="0" w:type="dxa"/>
-          </w:tblCellMar>
-        </w:tblPrEx>
         <w:trPr>
           <w:cantSplit/>
           <w:trHeight w:hRule="exact" w:val="1085"/>
@@ -6546,12 +6129,6 @@
         <w:gridCol w:w="4406"/>
       </w:tblGrid>
       <w:tr>
-        <w:tblPrEx>
-          <w:tblCellMar>
-            <w:top w:w="0" w:type="dxa"/>
-            <w:bottom w:w="0" w:type="dxa"/>
-          </w:tblCellMar>
-        </w:tblPrEx>
         <w:trPr>
           <w:cantSplit/>
           <w:trHeight w:hRule="exact" w:val="274"/>
@@ -6593,46 +6170,12 @@
                 <w:color w:val="000000"/>
                 <w:spacing w:val="-2"/>
               </w:rPr>
-              <w:t>M</w:t>
-            </w:r>
-            <w:r>
-              <w:rPr>
-                <w:rFonts w:ascii="Calibri" w:eastAsia="Calibri" w:hAnsi="Calibri" w:cs="Calibri"/>
-                <w:b/>
-                <w:bCs/>
-                <w:color w:val="000000"/>
-              </w:rPr>
-              <w:t>UN</w:t>
-            </w:r>
-            <w:r>
-              <w:rPr>
-                <w:rFonts w:ascii="Calibri" w:eastAsia="Calibri" w:hAnsi="Calibri" w:cs="Calibri"/>
-                <w:b/>
-                <w:bCs/>
-                <w:color w:val="000000"/>
-                <w:spacing w:val="2"/>
-              </w:rPr>
-              <w:t>D</w:t>
-            </w:r>
-            <w:r>
-              <w:rPr>
-                <w:rFonts w:ascii="Calibri" w:eastAsia="Calibri" w:hAnsi="Calibri" w:cs="Calibri"/>
-                <w:b/>
-                <w:bCs/>
-                <w:color w:val="000000"/>
-              </w:rPr>
-              <w:t>O</w:t>
+              <w:t>BANDERA</w:t>
             </w:r>
           </w:p>
         </w:tc>
       </w:tr>
       <w:tr>
-        <w:tblPrEx>
-          <w:tblCellMar>
-            <w:top w:w="0" w:type="dxa"/>
-            <w:bottom w:w="0" w:type="dxa"/>
-          </w:tblCellMar>
-        </w:tblPrEx>
         <w:trPr>
           <w:cantSplit/>
           <w:trHeight w:hRule="exact" w:val="281"/>
@@ -6935,12 +6478,6 @@
         </w:tc>
       </w:tr>
       <w:tr>
-        <w:tblPrEx>
-          <w:tblCellMar>
-            <w:top w:w="0" w:type="dxa"/>
-            <w:bottom w:w="0" w:type="dxa"/>
-          </w:tblCellMar>
-        </w:tblPrEx>
         <w:trPr>
           <w:cantSplit/>
           <w:trHeight w:hRule="exact" w:val="1355"/>
@@ -6964,16 +6501,7 @@
           <w:p>
             <w:pPr>
               <w:spacing w:after="0" w:line="240" w:lineRule="exact"/>
-              <w:rPr>
-                <w:rFonts w:ascii="Times New Roman" w:eastAsia="Times New Roman" w:hAnsi="Times New Roman" w:cs="Times New Roman"/>
-                <w:sz w:val="24"/>
-                <w:szCs w:val="24"/>
-              </w:rPr>
-            </w:pPr>
-          </w:p>
-          <w:p>
-            <w:pPr>
-              <w:spacing w:after="65" w:line="240" w:lineRule="exact"/>
+              <w:jc w:val="center"/>
               <w:rPr>
                 <w:rFonts w:ascii="Times New Roman" w:eastAsia="Times New Roman" w:hAnsi="Times New Roman" w:cs="Times New Roman"/>
                 <w:sz w:val="24"/>
@@ -6984,7 +6512,8 @@
           <w:p>
             <w:pPr>
               <w:spacing w:after="0" w:line="240" w:lineRule="auto"/>
-              <w:ind w:left="1025" w:right="-20"/>
+              <w:ind w:right="-20"/>
+              <w:jc w:val="center"/>
               <w:rPr>
                 <w:rFonts w:ascii="Calibri" w:eastAsia="Calibri" w:hAnsi="Calibri" w:cs="Calibri"/>
                 <w:color w:val="000000"/>
@@ -6995,135 +6524,7 @@
                 <w:rFonts w:ascii="Calibri" w:eastAsia="Calibri" w:hAnsi="Calibri" w:cs="Calibri"/>
                 <w:color w:val="000000"/>
               </w:rPr>
-              <w:t>De</w:t>
-            </w:r>
-            <w:r>
-              <w:rPr>
-                <w:rFonts w:ascii="Calibri" w:eastAsia="Calibri" w:hAnsi="Calibri" w:cs="Calibri"/>
-                <w:color w:val="000000"/>
-                <w:spacing w:val="-1"/>
-              </w:rPr>
-              <w:t>f</w:t>
-            </w:r>
-            <w:r>
-              <w:rPr>
-                <w:rFonts w:ascii="Calibri" w:eastAsia="Calibri" w:hAnsi="Calibri" w:cs="Calibri"/>
-                <w:color w:val="000000"/>
-              </w:rPr>
-              <w:t>i</w:t>
-            </w:r>
-            <w:r>
-              <w:rPr>
-                <w:rFonts w:ascii="Calibri" w:eastAsia="Calibri" w:hAnsi="Calibri" w:cs="Calibri"/>
-                <w:color w:val="000000"/>
-                <w:spacing w:val="-2"/>
-              </w:rPr>
-              <w:t>n</w:t>
-            </w:r>
-            <w:r>
-              <w:rPr>
-                <w:rFonts w:ascii="Calibri" w:eastAsia="Calibri" w:hAnsi="Calibri" w:cs="Calibri"/>
-                <w:color w:val="000000"/>
-              </w:rPr>
-              <w:t>ir</w:t>
-            </w:r>
-            <w:r>
-              <w:rPr>
-                <w:rFonts w:ascii="Calibri" w:eastAsia="Calibri" w:hAnsi="Calibri" w:cs="Calibri"/>
-                <w:color w:val="000000"/>
-                <w:spacing w:val="-2"/>
-              </w:rPr>
-              <w:t xml:space="preserve"> </w:t>
-            </w:r>
-            <w:r>
-              <w:rPr>
-                <w:rFonts w:ascii="Calibri" w:eastAsia="Calibri" w:hAnsi="Calibri" w:cs="Calibri"/>
-                <w:color w:val="000000"/>
-              </w:rPr>
-              <w:t>l</w:t>
-            </w:r>
-            <w:r>
-              <w:rPr>
-                <w:rFonts w:ascii="Calibri" w:eastAsia="Calibri" w:hAnsi="Calibri" w:cs="Calibri"/>
-                <w:color w:val="000000"/>
-                <w:spacing w:val="-1"/>
-              </w:rPr>
-              <w:t>a</w:t>
-            </w:r>
-            <w:r>
-              <w:rPr>
-                <w:rFonts w:ascii="Calibri" w:eastAsia="Calibri" w:hAnsi="Calibri" w:cs="Calibri"/>
-                <w:color w:val="000000"/>
-              </w:rPr>
-              <w:t>s</w:t>
-            </w:r>
-            <w:r>
-              <w:rPr>
-                <w:rFonts w:ascii="Calibri" w:eastAsia="Calibri" w:hAnsi="Calibri" w:cs="Calibri"/>
-                <w:color w:val="000000"/>
-                <w:spacing w:val="-1"/>
-              </w:rPr>
-              <w:t xml:space="preserve"> </w:t>
-            </w:r>
-            <w:r>
-              <w:rPr>
-                <w:rFonts w:ascii="Calibri" w:eastAsia="Calibri" w:hAnsi="Calibri" w:cs="Calibri"/>
-                <w:color w:val="000000"/>
-                <w:spacing w:val="4"/>
-              </w:rPr>
-              <w:t>b</w:t>
-            </w:r>
-            <w:r>
-              <w:rPr>
-                <w:rFonts w:ascii="Calibri" w:eastAsia="Calibri" w:hAnsi="Calibri" w:cs="Calibri"/>
-                <w:color w:val="000000"/>
-              </w:rPr>
-              <w:t>ases</w:t>
-            </w:r>
-            <w:r>
-              <w:rPr>
-                <w:rFonts w:ascii="Calibri" w:eastAsia="Calibri" w:hAnsi="Calibri" w:cs="Calibri"/>
-                <w:color w:val="000000"/>
-                <w:spacing w:val="-1"/>
-              </w:rPr>
-              <w:t xml:space="preserve"> </w:t>
-            </w:r>
-            <w:r>
-              <w:rPr>
-                <w:rFonts w:ascii="Calibri" w:eastAsia="Calibri" w:hAnsi="Calibri" w:cs="Calibri"/>
-                <w:color w:val="000000"/>
-              </w:rPr>
-              <w:t>pa</w:t>
-            </w:r>
-            <w:r>
-              <w:rPr>
-                <w:rFonts w:ascii="Calibri" w:eastAsia="Calibri" w:hAnsi="Calibri" w:cs="Calibri"/>
-                <w:color w:val="000000"/>
-                <w:spacing w:val="-3"/>
-              </w:rPr>
-              <w:t>r</w:t>
-            </w:r>
-            <w:r>
-              <w:rPr>
-                <w:rFonts w:ascii="Calibri" w:eastAsia="Calibri" w:hAnsi="Calibri" w:cs="Calibri"/>
-                <w:color w:val="000000"/>
-              </w:rPr>
-              <w:t xml:space="preserve">a </w:t>
-            </w:r>
-            <w:r>
-              <w:rPr>
-                <w:rFonts w:ascii="Calibri" w:eastAsia="Calibri" w:hAnsi="Calibri" w:cs="Calibri"/>
-                <w:color w:val="000000"/>
-                <w:spacing w:val="4"/>
-              </w:rPr>
-              <w:t>n</w:t>
-            </w:r>
-            <w:r>
-              <w:rPr>
-                <w:rFonts w:ascii="Calibri" w:eastAsia="Calibri" w:hAnsi="Calibri" w:cs="Calibri"/>
-                <w:color w:val="000000"/>
-              </w:rPr>
-              <w:t>iveles</w:t>
+              <w:t>Muestra las banderas con las que se va a jugar</w:t>
             </w:r>
           </w:p>
         </w:tc>
@@ -7183,12 +6584,6 @@
         <w:gridCol w:w="4406"/>
       </w:tblGrid>
       <w:tr>
-        <w:tblPrEx>
-          <w:tblCellMar>
-            <w:top w:w="0" w:type="dxa"/>
-            <w:bottom w:w="0" w:type="dxa"/>
-          </w:tblCellMar>
-        </w:tblPrEx>
         <w:trPr>
           <w:cantSplit/>
           <w:trHeight w:hRule="exact" w:val="274"/>
@@ -7230,18 +6625,12 @@
                 <w:color w:val="000000"/>
                 <w:spacing w:val="-1"/>
               </w:rPr>
-              <w:t>RESURSOS</w:t>
+              <w:t>FONDOS</w:t>
             </w:r>
           </w:p>
         </w:tc>
       </w:tr>
       <w:tr>
-        <w:tblPrEx>
-          <w:tblCellMar>
-            <w:top w:w="0" w:type="dxa"/>
-            <w:bottom w:w="0" w:type="dxa"/>
-          </w:tblCellMar>
-        </w:tblPrEx>
         <w:trPr>
           <w:cantSplit/>
           <w:trHeight w:hRule="exact" w:val="281"/>
@@ -7544,12 +6933,6 @@
         </w:tc>
       </w:tr>
       <w:tr>
-        <w:tblPrEx>
-          <w:tblCellMar>
-            <w:top w:w="0" w:type="dxa"/>
-            <w:bottom w:w="0" w:type="dxa"/>
-          </w:tblCellMar>
-        </w:tblPrEx>
         <w:trPr>
           <w:cantSplit/>
           <w:trHeight w:hRule="exact" w:val="1085"/>
@@ -7641,75 +7024,10 @@
                 <w:color w:val="000000"/>
                 <w:spacing w:val="-1"/>
               </w:rPr>
-              <w:t>so</w:t>
-            </w:r>
-            <w:r>
-              <w:rPr>
-                <w:rFonts w:ascii="Calibri" w:eastAsia="Calibri" w:hAnsi="Calibri" w:cs="Calibri"/>
-                <w:color w:val="000000"/>
-                <w:spacing w:val="3"/>
-              </w:rPr>
-              <w:t>n</w:t>
-            </w:r>
-            <w:r>
-              <w:rPr>
-                <w:rFonts w:ascii="Calibri" w:eastAsia="Calibri" w:hAnsi="Calibri" w:cs="Calibri"/>
-                <w:color w:val="000000"/>
-              </w:rPr>
-              <w:t>ido</w:t>
-            </w:r>
-            <w:r>
-              <w:rPr>
-                <w:rFonts w:ascii="Calibri" w:eastAsia="Calibri" w:hAnsi="Calibri" w:cs="Calibri"/>
-                <w:color w:val="000000"/>
-                <w:spacing w:val="-1"/>
-              </w:rPr>
-              <w:t xml:space="preserve"> </w:t>
-            </w:r>
-            <w:r>
-              <w:rPr>
-                <w:rFonts w:ascii="Calibri" w:eastAsia="Calibri" w:hAnsi="Calibri" w:cs="Calibri"/>
-                <w:color w:val="000000"/>
-              </w:rPr>
-              <w:t>o la imagen</w:t>
-            </w:r>
-            <w:r>
-              <w:rPr>
-                <w:rFonts w:ascii="Calibri" w:eastAsia="Calibri" w:hAnsi="Calibri" w:cs="Calibri"/>
-                <w:color w:val="000000"/>
-              </w:rPr>
-              <w:t xml:space="preserve"> ne</w:t>
-            </w:r>
-            <w:r>
-              <w:rPr>
-                <w:rFonts w:ascii="Calibri" w:eastAsia="Calibri" w:hAnsi="Calibri" w:cs="Calibri"/>
-                <w:color w:val="000000"/>
-                <w:spacing w:val="1"/>
-              </w:rPr>
-              <w:t>c</w:t>
-            </w:r>
-            <w:r>
-              <w:rPr>
-                <w:rFonts w:ascii="Calibri" w:eastAsia="Calibri" w:hAnsi="Calibri" w:cs="Calibri"/>
-                <w:color w:val="000000"/>
-              </w:rPr>
-              <w:t>esa</w:t>
-            </w:r>
-            <w:r>
-              <w:rPr>
-                <w:rFonts w:ascii="Calibri" w:eastAsia="Calibri" w:hAnsi="Calibri" w:cs="Calibri"/>
-                <w:color w:val="000000"/>
-                <w:spacing w:val="-1"/>
-              </w:rPr>
-              <w:t>r</w:t>
-            </w:r>
-            <w:r>
-              <w:rPr>
-                <w:rFonts w:ascii="Calibri" w:eastAsia="Calibri" w:hAnsi="Calibri" w:cs="Calibri"/>
-                <w:color w:val="000000"/>
-              </w:rPr>
-              <w:t>io</w:t>
-            </w:r>
+              <w:t>fondo necesario dependiendo del estado del juego</w:t>
+            </w:r>
+            <w:bookmarkStart w:id="0" w:name="_GoBack"/>
+            <w:bookmarkEnd w:id="0"/>
           </w:p>
         </w:tc>
         <w:tc>
@@ -7732,10 +7050,7 @@
         </w:tc>
       </w:tr>
     </w:tbl>
-    <w:p>
-      <w:bookmarkStart w:id="0" w:name="_GoBack"/>
-      <w:bookmarkEnd w:id="0"/>
-    </w:p>
+    <w:p/>
     <w:sectPr>
       <w:pgSz w:w="11905" w:h="16840"/>
       <w:pgMar w:top="1134" w:right="850" w:bottom="1134" w:left="1701" w:header="720" w:footer="720" w:gutter="0"/>
@@ -7743,6 +7058,127 @@
     </w:sectPr>
   </w:body>
 </w:document>
+</file>
+
+<file path=word/numbering.xml><?xml version="1.0" encoding="utf-8"?>
+<w:numbering xmlns:wpc="http://schemas.microsoft.com/office/word/2010/wordprocessingCanvas" xmlns:mc="http://schemas.openxmlformats.org/markup-compatibility/2006" xmlns:o="urn:schemas-microsoft-com:office:office" xmlns:r="http://schemas.openxmlformats.org/officeDocument/2006/relationships" xmlns:m="http://schemas.openxmlformats.org/officeDocument/2006/math" xmlns:v="urn:schemas-microsoft-com:vml" xmlns:wp14="http://schemas.microsoft.com/office/word/2010/wordprocessingDrawing" xmlns:wp="http://schemas.openxmlformats.org/drawingml/2006/wordprocessingDrawing" xmlns:w10="urn:schemas-microsoft-com:office:word" xmlns:w="http://schemas.openxmlformats.org/wordprocessingml/2006/main" xmlns:w14="http://schemas.microsoft.com/office/word/2010/wordml" xmlns:w15="http://schemas.microsoft.com/office/word/2012/wordml" xmlns:wpg="http://schemas.microsoft.com/office/word/2010/wordprocessingGroup" xmlns:wpi="http://schemas.microsoft.com/office/word/2010/wordprocessingInk" xmlns:wne="http://schemas.microsoft.com/office/word/2006/wordml" xmlns:wps="http://schemas.microsoft.com/office/word/2010/wordprocessingShape" mc:Ignorable="w14 w15 wp14">
+  <w:abstractNum w:abstractNumId="0">
+    <w:nsid w:val="5B4D6A03"/>
+    <w:multiLevelType w:val="hybridMultilevel"/>
+    <w:tmpl w:val="7A1CF2B8"/>
+    <w:lvl w:ilvl="0" w:tplc="240A0001">
+      <w:start w:val="1"/>
+      <w:numFmt w:val="bullet"/>
+      <w:lvlText w:val=""/>
+      <w:lvlJc w:val="left"/>
+      <w:pPr>
+        <w:ind w:left="720" w:hanging="360"/>
+      </w:pPr>
+      <w:rPr>
+        <w:rFonts w:ascii="Symbol" w:hAnsi="Symbol" w:hint="default"/>
+      </w:rPr>
+    </w:lvl>
+    <w:lvl w:ilvl="1" w:tplc="240A0003" w:tentative="1">
+      <w:start w:val="1"/>
+      <w:numFmt w:val="bullet"/>
+      <w:lvlText w:val="o"/>
+      <w:lvlJc w:val="left"/>
+      <w:pPr>
+        <w:ind w:left="1440" w:hanging="360"/>
+      </w:pPr>
+      <w:rPr>
+        <w:rFonts w:ascii="Courier New" w:hAnsi="Courier New" w:cs="Courier New" w:hint="default"/>
+      </w:rPr>
+    </w:lvl>
+    <w:lvl w:ilvl="2" w:tplc="240A0005" w:tentative="1">
+      <w:start w:val="1"/>
+      <w:numFmt w:val="bullet"/>
+      <w:lvlText w:val=""/>
+      <w:lvlJc w:val="left"/>
+      <w:pPr>
+        <w:ind w:left="2160" w:hanging="360"/>
+      </w:pPr>
+      <w:rPr>
+        <w:rFonts w:ascii="Wingdings" w:hAnsi="Wingdings" w:hint="default"/>
+      </w:rPr>
+    </w:lvl>
+    <w:lvl w:ilvl="3" w:tplc="240A0001" w:tentative="1">
+      <w:start w:val="1"/>
+      <w:numFmt w:val="bullet"/>
+      <w:lvlText w:val=""/>
+      <w:lvlJc w:val="left"/>
+      <w:pPr>
+        <w:ind w:left="2880" w:hanging="360"/>
+      </w:pPr>
+      <w:rPr>
+        <w:rFonts w:ascii="Symbol" w:hAnsi="Symbol" w:hint="default"/>
+      </w:rPr>
+    </w:lvl>
+    <w:lvl w:ilvl="4" w:tplc="240A0003" w:tentative="1">
+      <w:start w:val="1"/>
+      <w:numFmt w:val="bullet"/>
+      <w:lvlText w:val="o"/>
+      <w:lvlJc w:val="left"/>
+      <w:pPr>
+        <w:ind w:left="3600" w:hanging="360"/>
+      </w:pPr>
+      <w:rPr>
+        <w:rFonts w:ascii="Courier New" w:hAnsi="Courier New" w:cs="Courier New" w:hint="default"/>
+      </w:rPr>
+    </w:lvl>
+    <w:lvl w:ilvl="5" w:tplc="240A0005" w:tentative="1">
+      <w:start w:val="1"/>
+      <w:numFmt w:val="bullet"/>
+      <w:lvlText w:val=""/>
+      <w:lvlJc w:val="left"/>
+      <w:pPr>
+        <w:ind w:left="4320" w:hanging="360"/>
+      </w:pPr>
+      <w:rPr>
+        <w:rFonts w:ascii="Wingdings" w:hAnsi="Wingdings" w:hint="default"/>
+      </w:rPr>
+    </w:lvl>
+    <w:lvl w:ilvl="6" w:tplc="240A0001" w:tentative="1">
+      <w:start w:val="1"/>
+      <w:numFmt w:val="bullet"/>
+      <w:lvlText w:val=""/>
+      <w:lvlJc w:val="left"/>
+      <w:pPr>
+        <w:ind w:left="5040" w:hanging="360"/>
+      </w:pPr>
+      <w:rPr>
+        <w:rFonts w:ascii="Symbol" w:hAnsi="Symbol" w:hint="default"/>
+      </w:rPr>
+    </w:lvl>
+    <w:lvl w:ilvl="7" w:tplc="240A0003" w:tentative="1">
+      <w:start w:val="1"/>
+      <w:numFmt w:val="bullet"/>
+      <w:lvlText w:val="o"/>
+      <w:lvlJc w:val="left"/>
+      <w:pPr>
+        <w:ind w:left="5760" w:hanging="360"/>
+      </w:pPr>
+      <w:rPr>
+        <w:rFonts w:ascii="Courier New" w:hAnsi="Courier New" w:cs="Courier New" w:hint="default"/>
+      </w:rPr>
+    </w:lvl>
+    <w:lvl w:ilvl="8" w:tplc="240A0005" w:tentative="1">
+      <w:start w:val="1"/>
+      <w:numFmt w:val="bullet"/>
+      <w:lvlText w:val=""/>
+      <w:lvlJc w:val="left"/>
+      <w:pPr>
+        <w:ind w:left="6480" w:hanging="360"/>
+      </w:pPr>
+      <w:rPr>
+        <w:rFonts w:ascii="Wingdings" w:hAnsi="Wingdings" w:hint="default"/>
+      </w:rPr>
+    </w:lvl>
+  </w:abstractNum>
+  <w:num w:numId="1">
+    <w:abstractNumId w:val="0"/>
+  </w:num>
+</w:numbering>
 </file>
 
 <file path=word/styles.xml><?xml version="1.0" encoding="utf-8"?>
@@ -8166,6 +7602,17 @@
     <w:semiHidden/>
     <w:unhideWhenUsed/>
   </w:style>
+  <w:style w:type="paragraph" w:styleId="Prrafodelista">
+    <w:name w:val="List Paragraph"/>
+    <w:basedOn w:val="Normal"/>
+    <w:uiPriority w:val="34"/>
+    <w:qFormat/>
+    <w:rsid w:val="00584253"/>
+    <w:pPr>
+      <w:ind w:left="720"/>
+      <w:contextualSpacing/>
+    </w:pPr>
+  </w:style>
 </w:styles>
 </file>
 
